--- a/Documentación/Psp's/Axel/FrmAlta_Modificación/PSP Process Improvement Proposal.docx
+++ b/Documentación/Psp's/Axel/FrmAlta_Modificación/PSP Process Improvement Proposal.docx
@@ -10,213 +10,317 @@
         <w:t>PSP Process Improvement Proposal (PIP)</w:t>
       </w:r>
     </w:p>
+    <w:tbl>
+      <w:tblPr>
+        <w:tblW w:w="8925" w:type="dxa"/>
+        <w:tblLayout w:type="fixed"/>
+        <w:tblLook w:val="04A0" w:firstRow="1" w:lastRow="0" w:firstColumn="1" w:lastColumn="0" w:noHBand="0" w:noVBand="1"/>
+      </w:tblPr>
+      <w:tblGrid>
+        <w:gridCol w:w="1583"/>
+        <w:gridCol w:w="4606"/>
+        <w:gridCol w:w="1296"/>
+        <w:gridCol w:w="1440"/>
+      </w:tblGrid>
+      <w:tr>
+        <w:trPr>
+          <w:cantSplit/>
+        </w:trPr>
+        <w:tc>
+          <w:tcPr>
+            <w:tcW w:w="1584" w:type="dxa"/>
+            <w:hideMark/>
+          </w:tcPr>
+          <w:p>
+            <w:pPr>
+              <w:spacing w:line="254" w:lineRule="auto"/>
+              <w:rPr>
+                <w:rFonts w:ascii="Arial" w:hAnsi="Arial" w:cs="Arial"/>
+                <w:sz w:val="22"/>
+              </w:rPr>
+            </w:pPr>
+            <w:r>
+              <w:rPr>
+                <w:rFonts w:ascii="Arial" w:hAnsi="Arial" w:cs="Arial"/>
+                <w:sz w:val="22"/>
+              </w:rPr>
+              <w:t>Student</w:t>
+            </w:r>
+          </w:p>
+        </w:tc>
+        <w:tc>
+          <w:tcPr>
+            <w:tcW w:w="4608" w:type="dxa"/>
+            <w:tcBorders>
+              <w:top w:val="nil"/>
+              <w:left w:val="nil"/>
+              <w:bottom w:val="single" w:sz="6" w:space="0" w:color="auto"/>
+              <w:right w:val="nil"/>
+            </w:tcBorders>
+            <w:hideMark/>
+          </w:tcPr>
+          <w:p>
+            <w:pPr>
+              <w:spacing w:line="254" w:lineRule="auto"/>
+              <w:rPr>
+                <w:rFonts w:ascii="Arial" w:hAnsi="Arial" w:cs="Arial"/>
+                <w:sz w:val="22"/>
+              </w:rPr>
+            </w:pPr>
+            <w:r>
+              <w:rPr>
+                <w:rFonts w:ascii="Arial" w:hAnsi="Arial" w:cs="Arial"/>
+                <w:sz w:val="22"/>
+              </w:rPr>
+              <w:t>ZRCA</w:t>
+            </w:r>
+          </w:p>
+        </w:tc>
+        <w:tc>
+          <w:tcPr>
+            <w:tcW w:w="1296" w:type="dxa"/>
+            <w:hideMark/>
+          </w:tcPr>
+          <w:p>
+            <w:pPr>
+              <w:spacing w:line="254" w:lineRule="auto"/>
+              <w:rPr>
+                <w:rFonts w:ascii="Arial" w:hAnsi="Arial" w:cs="Arial"/>
+                <w:sz w:val="22"/>
+              </w:rPr>
+            </w:pPr>
+            <w:r>
+              <w:rPr>
+                <w:rFonts w:ascii="Arial" w:hAnsi="Arial" w:cs="Arial"/>
+                <w:sz w:val="22"/>
+              </w:rPr>
+              <w:t>Date</w:t>
+            </w:r>
+          </w:p>
+        </w:tc>
+        <w:tc>
+          <w:tcPr>
+            <w:tcW w:w="1440" w:type="dxa"/>
+            <w:tcBorders>
+              <w:top w:val="nil"/>
+              <w:left w:val="nil"/>
+              <w:bottom w:val="single" w:sz="6" w:space="0" w:color="auto"/>
+              <w:right w:val="nil"/>
+            </w:tcBorders>
+            <w:hideMark/>
+          </w:tcPr>
+          <w:p>
+            <w:pPr>
+              <w:spacing w:line="254" w:lineRule="auto"/>
+              <w:rPr>
+                <w:rFonts w:ascii="Arial" w:hAnsi="Arial" w:cs="Arial"/>
+                <w:sz w:val="22"/>
+              </w:rPr>
+            </w:pPr>
+            <w:r>
+              <w:rPr>
+                <w:sz w:val="22"/>
+                <w:szCs w:val="20"/>
+              </w:rPr>
+              <w:t>11/09/18</w:t>
+            </w:r>
+          </w:p>
+        </w:tc>
+      </w:tr>
+      <w:tr>
+        <w:trPr>
+          <w:cantSplit/>
+        </w:trPr>
+        <w:tc>
+          <w:tcPr>
+            <w:tcW w:w="1584" w:type="dxa"/>
+            <w:hideMark/>
+          </w:tcPr>
+          <w:p>
+            <w:pPr>
+              <w:spacing w:line="254" w:lineRule="auto"/>
+              <w:rPr>
+                <w:rFonts w:ascii="Arial" w:hAnsi="Arial" w:cs="Arial"/>
+                <w:sz w:val="22"/>
+              </w:rPr>
+            </w:pPr>
+            <w:proofErr w:type="spellStart"/>
+            <w:r>
+              <w:rPr>
+                <w:rFonts w:ascii="Arial" w:hAnsi="Arial" w:cs="Arial"/>
+                <w:sz w:val="22"/>
+              </w:rPr>
+              <w:t>Clase</w:t>
+            </w:r>
+            <w:proofErr w:type="spellEnd"/>
+            <w:r>
+              <w:rPr>
+                <w:rFonts w:ascii="Arial" w:hAnsi="Arial" w:cs="Arial"/>
+                <w:sz w:val="22"/>
+              </w:rPr>
+              <w:t>/</w:t>
+            </w:r>
+            <w:proofErr w:type="spellStart"/>
+            <w:r>
+              <w:rPr>
+                <w:rFonts w:ascii="Arial" w:hAnsi="Arial" w:cs="Arial"/>
+                <w:sz w:val="22"/>
+              </w:rPr>
+              <w:t>Interfaz</w:t>
+            </w:r>
+            <w:proofErr w:type="spellEnd"/>
+          </w:p>
+        </w:tc>
+        <w:tc>
+          <w:tcPr>
+            <w:tcW w:w="4608" w:type="dxa"/>
+            <w:hideMark/>
+          </w:tcPr>
+          <w:p>
+            <w:pPr>
+              <w:spacing w:line="254" w:lineRule="auto"/>
+              <w:rPr>
+                <w:rFonts w:ascii="Arial" w:hAnsi="Arial" w:cs="Arial"/>
+                <w:sz w:val="22"/>
+              </w:rPr>
+            </w:pPr>
+            <w:proofErr w:type="spellStart"/>
+            <w:r>
+              <w:rPr>
+                <w:rFonts w:ascii="Arial" w:hAnsi="Arial" w:cs="Arial"/>
+                <w:sz w:val="22"/>
+              </w:rPr>
+              <w:t>FrmAlta_Modificación</w:t>
+            </w:r>
+            <w:proofErr w:type="spellEnd"/>
+          </w:p>
+        </w:tc>
+        <w:tc>
+          <w:tcPr>
+            <w:tcW w:w="1296" w:type="dxa"/>
+          </w:tcPr>
+          <w:p>
+            <w:pPr>
+              <w:spacing w:line="254" w:lineRule="auto"/>
+              <w:rPr>
+                <w:rFonts w:ascii="Arial" w:hAnsi="Arial" w:cs="Arial"/>
+                <w:sz w:val="22"/>
+              </w:rPr>
+            </w:pPr>
+          </w:p>
+        </w:tc>
+        <w:tc>
+          <w:tcPr>
+            <w:tcW w:w="1440" w:type="dxa"/>
+          </w:tcPr>
+          <w:p>
+            <w:pPr>
+              <w:spacing w:line="254" w:lineRule="auto"/>
+              <w:rPr>
+                <w:rFonts w:ascii="Arial" w:hAnsi="Arial" w:cs="Arial"/>
+                <w:sz w:val="22"/>
+              </w:rPr>
+            </w:pPr>
+          </w:p>
+        </w:tc>
+      </w:tr>
+      <w:tr>
+        <w:trPr>
+          <w:cantSplit/>
+        </w:trPr>
+        <w:tc>
+          <w:tcPr>
+            <w:tcW w:w="1584" w:type="dxa"/>
+          </w:tcPr>
+          <w:p>
+            <w:pPr>
+              <w:spacing w:line="254" w:lineRule="auto"/>
+              <w:rPr>
+                <w:rFonts w:ascii="Arial" w:hAnsi="Arial" w:cs="Arial"/>
+                <w:sz w:val="22"/>
+              </w:rPr>
+            </w:pPr>
+          </w:p>
+        </w:tc>
+        <w:tc>
+          <w:tcPr>
+            <w:tcW w:w="4608" w:type="dxa"/>
+            <w:tcBorders>
+              <w:top w:val="single" w:sz="6" w:space="0" w:color="auto"/>
+              <w:left w:val="nil"/>
+              <w:bottom w:val="single" w:sz="6" w:space="0" w:color="auto"/>
+              <w:right w:val="nil"/>
+            </w:tcBorders>
+          </w:tcPr>
+          <w:p>
+            <w:pPr>
+              <w:spacing w:line="254" w:lineRule="auto"/>
+              <w:rPr>
+                <w:rFonts w:ascii="Arial" w:hAnsi="Arial" w:cs="Arial"/>
+                <w:sz w:val="22"/>
+              </w:rPr>
+            </w:pPr>
+          </w:p>
+        </w:tc>
+        <w:tc>
+          <w:tcPr>
+            <w:tcW w:w="1296" w:type="dxa"/>
+            <w:hideMark/>
+          </w:tcPr>
+          <w:p>
+            <w:pPr>
+              <w:spacing w:line="254" w:lineRule="auto"/>
+              <w:rPr>
+                <w:rFonts w:ascii="Arial" w:hAnsi="Arial" w:cs="Arial"/>
+                <w:sz w:val="22"/>
+              </w:rPr>
+            </w:pPr>
+            <w:r>
+              <w:rPr>
+                <w:rFonts w:ascii="Arial" w:hAnsi="Arial" w:cs="Arial"/>
+                <w:sz w:val="22"/>
+              </w:rPr>
+              <w:t>Language</w:t>
+            </w:r>
+          </w:p>
+        </w:tc>
+        <w:tc>
+          <w:tcPr>
+            <w:tcW w:w="1440" w:type="dxa"/>
+            <w:tcBorders>
+              <w:top w:val="single" w:sz="6" w:space="0" w:color="auto"/>
+              <w:left w:val="nil"/>
+              <w:bottom w:val="single" w:sz="6" w:space="0" w:color="auto"/>
+              <w:right w:val="nil"/>
+            </w:tcBorders>
+            <w:hideMark/>
+          </w:tcPr>
+          <w:p>
+            <w:pPr>
+              <w:spacing w:line="254" w:lineRule="auto"/>
+              <w:rPr>
+                <w:rFonts w:ascii="Arial" w:hAnsi="Arial" w:cs="Arial"/>
+                <w:sz w:val="22"/>
+              </w:rPr>
+            </w:pPr>
+            <w:r>
+              <w:rPr>
+                <w:rFonts w:ascii="Arial" w:hAnsi="Arial" w:cs="Arial"/>
+                <w:sz w:val="22"/>
+              </w:rPr>
+              <w:t>Java</w:t>
+            </w:r>
+          </w:p>
+        </w:tc>
+      </w:tr>
+    </w:tbl>
     <w:p>
       <w:pPr>
         <w:pStyle w:val="FormText"/>
       </w:pPr>
+      <w:bookmarkStart w:id="0" w:name="_GoBack"/>
+      <w:bookmarkEnd w:id="0"/>
     </w:p>
-    <w:tbl>
-      <w:tblPr>
-        <w:tblW w:w="0" w:type="auto"/>
-        <w:tblLayout w:type="fixed"/>
-        <w:tblLook w:val="0000" w:firstRow="0" w:lastRow="0" w:firstColumn="0" w:lastColumn="0" w:noHBand="0" w:noVBand="0"/>
-      </w:tblPr>
-      <w:tblGrid>
-        <w:gridCol w:w="1008"/>
-        <w:gridCol w:w="4536"/>
-        <w:gridCol w:w="1224"/>
-        <w:gridCol w:w="1980"/>
-      </w:tblGrid>
-      <w:tr>
-        <w:trPr>
-          <w:cantSplit/>
-        </w:trPr>
-        <w:tc>
-          <w:tcPr>
-            <w:tcW w:w="1008" w:type="dxa"/>
-          </w:tcPr>
-          <w:p>
-            <w:pPr>
-              <w:pStyle w:val="FormText"/>
-            </w:pPr>
-            <w:r>
-              <w:t>Student</w:t>
-            </w:r>
-          </w:p>
-        </w:tc>
-        <w:tc>
-          <w:tcPr>
-            <w:tcW w:w="4536" w:type="dxa"/>
-          </w:tcPr>
-          <w:p>
-            <w:pPr>
-              <w:pStyle w:val="FormText"/>
-            </w:pPr>
-            <w:r>
-              <w:t>ZRCA</w:t>
-            </w:r>
-          </w:p>
-        </w:tc>
-        <w:tc>
-          <w:tcPr>
-            <w:tcW w:w="1224" w:type="dxa"/>
-          </w:tcPr>
-          <w:p>
-            <w:pPr>
-              <w:pStyle w:val="FormText"/>
-            </w:pPr>
-            <w:r>
-              <w:t>Date</w:t>
-            </w:r>
-          </w:p>
-        </w:tc>
-        <w:tc>
-          <w:tcPr>
-            <w:tcW w:w="1980" w:type="dxa"/>
-            <w:tcBorders>
-              <w:bottom w:val="single" w:sz="4" w:space="0" w:color="auto"/>
-            </w:tcBorders>
-          </w:tcPr>
-          <w:p>
-            <w:pPr>
-              <w:pStyle w:val="FormText"/>
-            </w:pPr>
-            <w:r>
-              <w:t>11/09/18</w:t>
-            </w:r>
-          </w:p>
-        </w:tc>
-      </w:tr>
-      <w:tr>
-        <w:trPr>
-          <w:cantSplit/>
-        </w:trPr>
-        <w:tc>
-          <w:tcPr>
-            <w:tcW w:w="1008" w:type="dxa"/>
-          </w:tcPr>
-          <w:p>
-            <w:pPr>
-              <w:pStyle w:val="FormText"/>
-            </w:pPr>
-            <w:r>
-              <w:t>Program</w:t>
-            </w:r>
-          </w:p>
-        </w:tc>
-        <w:tc>
-          <w:tcPr>
-            <w:tcW w:w="4536" w:type="dxa"/>
-            <w:tcBorders>
-              <w:top w:val="single" w:sz="6" w:space="0" w:color="auto"/>
-              <w:bottom w:val="single" w:sz="6" w:space="0" w:color="auto"/>
-            </w:tcBorders>
-          </w:tcPr>
-          <w:p>
-            <w:pPr>
-              <w:pStyle w:val="FormText"/>
-            </w:pPr>
-            <w:r>
-              <w:t>SIGERA</w:t>
-            </w:r>
-          </w:p>
-        </w:tc>
-        <w:tc>
-          <w:tcPr>
-            <w:tcW w:w="1224" w:type="dxa"/>
-          </w:tcPr>
-          <w:p>
-            <w:pPr>
-              <w:pStyle w:val="FormText"/>
-            </w:pPr>
-            <w:r>
-              <w:t>Program #</w:t>
-            </w:r>
-          </w:p>
-        </w:tc>
-        <w:tc>
-          <w:tcPr>
-            <w:tcW w:w="1980" w:type="dxa"/>
-            <w:tcBorders>
-              <w:top w:val="single" w:sz="4" w:space="0" w:color="auto"/>
-              <w:bottom w:val="single" w:sz="4" w:space="0" w:color="auto"/>
-            </w:tcBorders>
-          </w:tcPr>
-          <w:p>
-            <w:pPr>
-              <w:pStyle w:val="FormText"/>
-            </w:pPr>
-            <w:r>
-              <w:t>1</w:t>
-            </w:r>
-            <w:bookmarkStart w:id="0" w:name="_GoBack"/>
-            <w:bookmarkEnd w:id="0"/>
-          </w:p>
-        </w:tc>
-      </w:tr>
-      <w:tr>
-        <w:trPr>
-          <w:cantSplit/>
-        </w:trPr>
-        <w:tc>
-          <w:tcPr>
-            <w:tcW w:w="1008" w:type="dxa"/>
-          </w:tcPr>
-          <w:p>
-            <w:pPr>
-              <w:pStyle w:val="FormText"/>
-            </w:pPr>
-            <w:r>
-              <w:t>Instructor</w:t>
-            </w:r>
-          </w:p>
-        </w:tc>
-        <w:tc>
-          <w:tcPr>
-            <w:tcW w:w="4536" w:type="dxa"/>
-            <w:tcBorders>
-              <w:top w:val="single" w:sz="6" w:space="0" w:color="auto"/>
-              <w:bottom w:val="single" w:sz="6" w:space="0" w:color="auto"/>
-            </w:tcBorders>
-          </w:tcPr>
-          <w:p>
-            <w:pPr>
-              <w:pStyle w:val="FormText"/>
-            </w:pPr>
-          </w:p>
-        </w:tc>
-        <w:tc>
-          <w:tcPr>
-            <w:tcW w:w="1224" w:type="dxa"/>
-          </w:tcPr>
-          <w:p>
-            <w:pPr>
-              <w:pStyle w:val="FormText"/>
-            </w:pPr>
-            <w:r>
-              <w:t>Language</w:t>
-            </w:r>
-          </w:p>
-        </w:tc>
-        <w:tc>
-          <w:tcPr>
-            <w:tcW w:w="1980" w:type="dxa"/>
-            <w:tcBorders>
-              <w:top w:val="single" w:sz="4" w:space="0" w:color="auto"/>
-              <w:bottom w:val="single" w:sz="4" w:space="0" w:color="auto"/>
-            </w:tcBorders>
-          </w:tcPr>
-          <w:p>
-            <w:pPr>
-              <w:pStyle w:val="FormText"/>
-            </w:pPr>
-            <w:r>
-              <w:t>Java</w:t>
-            </w:r>
-          </w:p>
-        </w:tc>
-      </w:tr>
-    </w:tbl>
     <w:p>
       <w:pPr>
         <w:pStyle w:val="FormText"/>
